--- a/docassemble/CLAGuardianship/data/templates/caregiver_authorization_affidavit_next_steps.docx
+++ b/docassemble/CLAGuardianship/data/templates/caregiver_authorization_affidavit_next_steps.docx
@@ -28,12 +28,85 @@
             <w:pPr>
               <w:pStyle w:val="Title"/>
               <w:spacing w:after="0"/>
+              <w:jc w:val="center"/>
             </w:pPr>
             <w:r>
               <w:rPr>
                 <w:color w:val="FFFFFF" w:themeColor="background1"/>
               </w:rPr>
-              <w:t>Give permission to someone to take care of your child</w:t>
+              <w:t xml:space="preserve">Give </w:t>
+            </w:r>
+            <w:r>
+              <w:rPr>
+                <w:color w:val="FFFFFF" w:themeColor="background1"/>
+              </w:rPr>
+              <w:t>S</w:t>
+            </w:r>
+            <w:r>
+              <w:rPr>
+                <w:color w:val="FFFFFF" w:themeColor="background1"/>
+              </w:rPr>
+              <w:t>omeone</w:t>
+            </w:r>
+            <w:r>
+              <w:rPr>
+                <w:color w:val="FFFFFF" w:themeColor="background1"/>
+              </w:rPr>
+              <w:t xml:space="preserve"> Permission</w:t>
+            </w:r>
+            <w:r>
+              <w:rPr>
+                <w:color w:val="FFFFFF" w:themeColor="background1"/>
+              </w:rPr>
+              <w:t xml:space="preserve"> to </w:t>
+            </w:r>
+            <w:r>
+              <w:rPr>
+                <w:color w:val="FFFFFF" w:themeColor="background1"/>
+              </w:rPr>
+              <w:t>T</w:t>
+            </w:r>
+            <w:r>
+              <w:rPr>
+                <w:color w:val="FFFFFF" w:themeColor="background1"/>
+              </w:rPr>
+              <w:t xml:space="preserve">ake </w:t>
+            </w:r>
+            <w:r>
+              <w:rPr>
+                <w:color w:val="FFFFFF" w:themeColor="background1"/>
+              </w:rPr>
+              <w:t>C</w:t>
+            </w:r>
+            <w:r>
+              <w:rPr>
+                <w:color w:val="FFFFFF" w:themeColor="background1"/>
+              </w:rPr>
+              <w:t xml:space="preserve">are of </w:t>
+            </w:r>
+            <w:r>
+              <w:rPr>
+                <w:color w:val="FFFFFF" w:themeColor="background1"/>
+              </w:rPr>
+              <w:t>Y</w:t>
+            </w:r>
+            <w:r>
+              <w:rPr>
+                <w:color w:val="FFFFFF" w:themeColor="background1"/>
+              </w:rPr>
+              <w:t xml:space="preserve">our </w:t>
+            </w:r>
+            <w:r>
+              <w:rPr>
+                <w:color w:val="FFFFFF" w:themeColor="background1"/>
+              </w:rPr>
+              <w:t>C</w:t>
+            </w:r>
+            <w:r>
+              <w:rPr>
+                <w:color w:val="FFFFFF" w:themeColor="background1"/>
+              </w:rPr>
+              <w:t>hild</w:t>
             </w:r>
           </w:p>
         </w:tc>
@@ -71,6 +144,12 @@
     <w:p>
       <w:pPr>
         <w:sectPr>
+          <w:headerReference w:type="even" r:id="rId7"/>
+          <w:headerReference w:type="default" r:id="rId8"/>
+          <w:footerReference w:type="even" r:id="rId9"/>
+          <w:footerReference w:type="default" r:id="rId10"/>
+          <w:headerReference w:type="first" r:id="rId11"/>
+          <w:footerReference w:type="first" r:id="rId12"/>
           <w:pgSz w:w="12240" w:h="15840"/>
           <w:pgMar w:top="720" w:right="720" w:bottom="720" w:left="720" w:header="0" w:footer="0" w:gutter="0"/>
           <w:pgNumType w:start="1"/>
@@ -227,51 +306,7 @@
             <w14:bevel/>
           </w14:textOutline>
         </w:rPr>
-        <w:t xml:space="preserve">Share copies of the signed and notarized affidavit with anyone who needs to know that </w:t>
-      </w:r>
-      <w:proofErr w:type="gramStart"/>
-      <w:r>
-        <w:rPr>
-          <w14:textOutline w14:w="9525" w14:cap="rnd" w14:cmpd="sng" w14:algn="ctr">
-            <w14:noFill/>
-            <w14:prstDash w14:val="solid"/>
-            <w14:bevel/>
-          </w14:textOutline>
-        </w:rPr>
-        <w:t xml:space="preserve">{{ </w:t>
-      </w:r>
-      <w:proofErr w:type="spellStart"/>
-      <w:r>
-        <w:rPr>
-          <w14:textOutline w14:w="9525" w14:cap="rnd" w14:cmpd="sng" w14:algn="ctr">
-            <w14:noFill/>
-            <w14:prstDash w14:val="solid"/>
-            <w14:bevel/>
-          </w14:textOutline>
-        </w:rPr>
-        <w:t>authorized</w:t>
-      </w:r>
-      <w:proofErr w:type="gramEnd"/>
-      <w:r>
-        <w:rPr>
-          <w14:textOutline w14:w="9525" w14:cap="rnd" w14:cmpd="sng" w14:algn="ctr">
-            <w14:noFill/>
-            <w14:prstDash w14:val="solid"/>
-            <w14:bevel/>
-          </w14:textOutline>
-        </w:rPr>
-        <w:t>_persons</w:t>
-      </w:r>
-      <w:proofErr w:type="spellEnd"/>
-      <w:r>
-        <w:rPr>
-          <w14:textOutline w14:w="9525" w14:cap="rnd" w14:cmpd="sng" w14:algn="ctr">
-            <w14:noFill/>
-            <w14:prstDash w14:val="solid"/>
-            <w14:bevel/>
-          </w14:textOutline>
-        </w:rPr>
-        <w:t xml:space="preserve"> }} has your permission to make decisions about {{ children }}.</w:t>
+        <w:t>Share copies of the signed and notarized affidavit with anyone who needs to know that {{ authorized_persons }} has your permission to make decisions about {{ children }}.</w:t>
       </w:r>
     </w:p>
     <w:p>
@@ -300,23 +335,7 @@
       <w:bookmarkEnd w:id="2"/>
       <w:bookmarkEnd w:id="3"/>
       <w:r>
-        <w:t xml:space="preserve">Once you have signed and notarized your affidavit, </w:t>
-      </w:r>
-      <w:proofErr w:type="gramStart"/>
-      <w:r>
-        <w:t xml:space="preserve">{{ </w:t>
-      </w:r>
-      <w:proofErr w:type="spellStart"/>
-      <w:r>
-        <w:t>authorized</w:t>
-      </w:r>
-      <w:proofErr w:type="gramEnd"/>
-      <w:r>
-        <w:t>_persons</w:t>
-      </w:r>
-      <w:proofErr w:type="spellEnd"/>
-      <w:r>
-        <w:t xml:space="preserve"> }} has your permission to make health and education decisions about {{ children }}.</w:t>
+        <w:t>Once you have signed and notarized your affidavit, {{ authorized_persons }} has your permission to make health and education decisions about {{ children }}.</w:t>
       </w:r>
     </w:p>
     <w:p>
@@ -328,39 +347,13 @@
         </w:numPr>
       </w:pPr>
       <w:r>
-        <w:t xml:space="preserve">You have the right to change your mind before </w:t>
+        <w:t xml:space="preserve">You have the right to change your mind before {{ </w:t>
       </w:r>
-      <w:proofErr w:type="gramStart"/>
       <w:r>
-        <w:t xml:space="preserve">{{ </w:t>
+        <w:t>expiration_of_authorization</w:t>
       </w:r>
-      <w:proofErr w:type="spellStart"/>
       <w:r>
-        <w:t>expiration</w:t>
-      </w:r>
-      <w:proofErr w:type="gramEnd"/>
-      <w:r>
-        <w:t>_of_authorization</w:t>
-      </w:r>
-      <w:proofErr w:type="spellEnd"/>
-      <w:r>
-        <w:t xml:space="preserve"> }}. If that happens, send a letter to anyone you gave a copy of the authorization to that explains </w:t>
-      </w:r>
-      <w:proofErr w:type="gramStart"/>
-      <w:r>
-        <w:t xml:space="preserve">{{ </w:t>
-      </w:r>
-      <w:proofErr w:type="spellStart"/>
-      <w:r>
-        <w:t>authorized</w:t>
-      </w:r>
-      <w:proofErr w:type="gramEnd"/>
-      <w:r>
-        <w:t>_persons</w:t>
-      </w:r>
-      <w:proofErr w:type="spellEnd"/>
-      <w:r>
-        <w:t xml:space="preserve"> }} no longer has your permission.</w:t>
+        <w:t xml:space="preserve"> }}. If that happens, send a letter to anyone you gave a copy of the authorization to that explains {{ authorized_persons }} no longer has your permission.</w:t>
       </w:r>
     </w:p>
     <w:p>
@@ -369,13 +362,8 @@
         <w:keepNext/>
       </w:pPr>
       <w:r>
-        <w:t xml:space="preserve">Learn </w:t>
+        <w:t>Learn more</w:t>
       </w:r>
-      <w:proofErr w:type="gramStart"/>
-      <w:r>
-        <w:t>more</w:t>
-      </w:r>
-      <w:proofErr w:type="gramEnd"/>
     </w:p>
     <w:p>
       <w:pPr>
@@ -423,7 +411,7 @@
                     <pic:cNvPicPr/>
                   </pic:nvPicPr>
                   <pic:blipFill>
-                    <a:blip r:embed="rId7"/>
+                    <a:blip r:embed="rId13"/>
                     <a:stretch>
                       <a:fillRect/>
                     </a:stretch>
@@ -481,6 +469,36 @@
 </w:endnotes>
 </file>
 
+<file path=word/footer1.xml><?xml version="1.0" encoding="utf-8"?>
+<w:ftr xmlns:wpc="http://schemas.microsoft.com/office/word/2010/wordprocessingCanvas" xmlns:cx="http://schemas.microsoft.com/office/drawing/2014/chartex" xmlns:cx1="http://schemas.microsoft.com/office/drawing/2015/9/8/chartex" xmlns:cx2="http://schemas.microsoft.com/office/drawing/2015/10/21/chartex" xmlns:cx3="http://schemas.microsoft.com/office/drawing/2016/5/9/chartex" xmlns:cx4="http://schemas.microsoft.com/office/drawing/2016/5/10/chartex" xmlns:cx5="http://schemas.microsoft.com/office/drawing/2016/5/11/chartex" xmlns:cx6="http://schemas.microsoft.com/office/drawing/2016/5/12/chartex" xmlns:cx7="http://schemas.microsoft.com/office/drawing/2016/5/13/chartex" xmlns:cx8="http://schemas.microsoft.com/office/drawing/2016/5/14/chartex" xmlns:mc="http://schemas.openxmlformats.org/markup-compatibility/2006" xmlns:aink="http://schemas.microsoft.com/office/drawing/2016/ink" xmlns:am3d="http://schemas.microsoft.com/office/drawing/2017/model3d" xmlns:o="urn:schemas-microsoft-com:office:office" xmlns:oel="http://schemas.microsoft.com/office/2019/extlst" xmlns:r="http://schemas.openxmlformats.org/officeDocument/2006/relationships" xmlns:m="http://schemas.openxmlformats.org/officeDocument/2006/math" xmlns:v="urn:schemas-microsoft-com:vml" xmlns:wp14="http://schemas.microsoft.com/office/word/2010/wordprocessingDrawing" xmlns:wp="http://schemas.openxmlformats.org/drawingml/2006/wordprocessingDrawing" xmlns:w10="urn:schemas-microsoft-com:office:word" xmlns:w="http://schemas.openxmlformats.org/wordprocessingml/2006/main" xmlns:w14="http://schemas.microsoft.com/office/word/2010/wordml" xmlns:w15="http://schemas.microsoft.com/office/word/2012/wordml" xmlns:w16cex="http://schemas.microsoft.com/office/word/2018/wordml/cex" xmlns:w16cid="http://schemas.microsoft.com/office/word/2016/wordml/cid" xmlns:w16="http://schemas.microsoft.com/office/word/2018/wordml" xmlns:w16du="http://schemas.microsoft.com/office/word/2023/wordml/word16du" xmlns:w16sdtdh="http://schemas.microsoft.com/office/word/2020/wordml/sdtdatahash" xmlns:w16se="http://schemas.microsoft.com/office/word/2015/wordml/symex" xmlns:wpg="http://schemas.microsoft.com/office/word/2010/wordprocessingGroup" xmlns:wpi="http://schemas.microsoft.com/office/word/2010/wordprocessingInk" xmlns:wne="http://schemas.microsoft.com/office/word/2006/wordml" xmlns:wps="http://schemas.microsoft.com/office/word/2010/wordprocessingShape" mc:Ignorable="w14 w15 w16se w16cid w16 w16cex w16sdtdh w16du wp14">
+  <w:p>
+    <w:pPr>
+      <w:pStyle w:val="Footer"/>
+    </w:pPr>
+  </w:p>
+</w:ftr>
+</file>
+
+<file path=word/footer2.xml><?xml version="1.0" encoding="utf-8"?>
+<w:ftr xmlns:wpc="http://schemas.microsoft.com/office/word/2010/wordprocessingCanvas" xmlns:cx="http://schemas.microsoft.com/office/drawing/2014/chartex" xmlns:cx1="http://schemas.microsoft.com/office/drawing/2015/9/8/chartex" xmlns:cx2="http://schemas.microsoft.com/office/drawing/2015/10/21/chartex" xmlns:cx3="http://schemas.microsoft.com/office/drawing/2016/5/9/chartex" xmlns:cx4="http://schemas.microsoft.com/office/drawing/2016/5/10/chartex" xmlns:cx5="http://schemas.microsoft.com/office/drawing/2016/5/11/chartex" xmlns:cx6="http://schemas.microsoft.com/office/drawing/2016/5/12/chartex" xmlns:cx7="http://schemas.microsoft.com/office/drawing/2016/5/13/chartex" xmlns:cx8="http://schemas.microsoft.com/office/drawing/2016/5/14/chartex" xmlns:mc="http://schemas.openxmlformats.org/markup-compatibility/2006" xmlns:aink="http://schemas.microsoft.com/office/drawing/2016/ink" xmlns:am3d="http://schemas.microsoft.com/office/drawing/2017/model3d" xmlns:o="urn:schemas-microsoft-com:office:office" xmlns:oel="http://schemas.microsoft.com/office/2019/extlst" xmlns:r="http://schemas.openxmlformats.org/officeDocument/2006/relationships" xmlns:m="http://schemas.openxmlformats.org/officeDocument/2006/math" xmlns:v="urn:schemas-microsoft-com:vml" xmlns:wp14="http://schemas.microsoft.com/office/word/2010/wordprocessingDrawing" xmlns:wp="http://schemas.openxmlformats.org/drawingml/2006/wordprocessingDrawing" xmlns:w10="urn:schemas-microsoft-com:office:word" xmlns:w="http://schemas.openxmlformats.org/wordprocessingml/2006/main" xmlns:w14="http://schemas.microsoft.com/office/word/2010/wordml" xmlns:w15="http://schemas.microsoft.com/office/word/2012/wordml" xmlns:w16cex="http://schemas.microsoft.com/office/word/2018/wordml/cex" xmlns:w16cid="http://schemas.microsoft.com/office/word/2016/wordml/cid" xmlns:w16="http://schemas.microsoft.com/office/word/2018/wordml" xmlns:w16du="http://schemas.microsoft.com/office/word/2023/wordml/word16du" xmlns:w16sdtdh="http://schemas.microsoft.com/office/word/2020/wordml/sdtdatahash" xmlns:w16se="http://schemas.microsoft.com/office/word/2015/wordml/symex" xmlns:wpg="http://schemas.microsoft.com/office/word/2010/wordprocessingGroup" xmlns:wpi="http://schemas.microsoft.com/office/word/2010/wordprocessingInk" xmlns:wne="http://schemas.microsoft.com/office/word/2006/wordml" xmlns:wps="http://schemas.microsoft.com/office/word/2010/wordprocessingShape" mc:Ignorable="w14 w15 w16se w16cid w16 w16cex w16sdtdh w16du wp14">
+  <w:p>
+    <w:pPr>
+      <w:pStyle w:val="Footer"/>
+    </w:pPr>
+  </w:p>
+</w:ftr>
+</file>
+
+<file path=word/footer3.xml><?xml version="1.0" encoding="utf-8"?>
+<w:ftr xmlns:wpc="http://schemas.microsoft.com/office/word/2010/wordprocessingCanvas" xmlns:cx="http://schemas.microsoft.com/office/drawing/2014/chartex" xmlns:cx1="http://schemas.microsoft.com/office/drawing/2015/9/8/chartex" xmlns:cx2="http://schemas.microsoft.com/office/drawing/2015/10/21/chartex" xmlns:cx3="http://schemas.microsoft.com/office/drawing/2016/5/9/chartex" xmlns:cx4="http://schemas.microsoft.com/office/drawing/2016/5/10/chartex" xmlns:cx5="http://schemas.microsoft.com/office/drawing/2016/5/11/chartex" xmlns:cx6="http://schemas.microsoft.com/office/drawing/2016/5/12/chartex" xmlns:cx7="http://schemas.microsoft.com/office/drawing/2016/5/13/chartex" xmlns:cx8="http://schemas.microsoft.com/office/drawing/2016/5/14/chartex" xmlns:mc="http://schemas.openxmlformats.org/markup-compatibility/2006" xmlns:aink="http://schemas.microsoft.com/office/drawing/2016/ink" xmlns:am3d="http://schemas.microsoft.com/office/drawing/2017/model3d" xmlns:o="urn:schemas-microsoft-com:office:office" xmlns:oel="http://schemas.microsoft.com/office/2019/extlst" xmlns:r="http://schemas.openxmlformats.org/officeDocument/2006/relationships" xmlns:m="http://schemas.openxmlformats.org/officeDocument/2006/math" xmlns:v="urn:schemas-microsoft-com:vml" xmlns:wp14="http://schemas.microsoft.com/office/word/2010/wordprocessingDrawing" xmlns:wp="http://schemas.openxmlformats.org/drawingml/2006/wordprocessingDrawing" xmlns:w10="urn:schemas-microsoft-com:office:word" xmlns:w="http://schemas.openxmlformats.org/wordprocessingml/2006/main" xmlns:w14="http://schemas.microsoft.com/office/word/2010/wordml" xmlns:w15="http://schemas.microsoft.com/office/word/2012/wordml" xmlns:w16cex="http://schemas.microsoft.com/office/word/2018/wordml/cex" xmlns:w16cid="http://schemas.microsoft.com/office/word/2016/wordml/cid" xmlns:w16="http://schemas.microsoft.com/office/word/2018/wordml" xmlns:w16du="http://schemas.microsoft.com/office/word/2023/wordml/word16du" xmlns:w16sdtdh="http://schemas.microsoft.com/office/word/2020/wordml/sdtdatahash" xmlns:w16se="http://schemas.microsoft.com/office/word/2015/wordml/symex" xmlns:wpg="http://schemas.microsoft.com/office/word/2010/wordprocessingGroup" xmlns:wpi="http://schemas.microsoft.com/office/word/2010/wordprocessingInk" xmlns:wne="http://schemas.microsoft.com/office/word/2006/wordml" xmlns:wps="http://schemas.microsoft.com/office/word/2010/wordprocessingShape" mc:Ignorable="w14 w15 w16se w16cid w16 w16cex w16sdtdh w16du wp14">
+  <w:p>
+    <w:pPr>
+      <w:pStyle w:val="Footer"/>
+    </w:pPr>
+  </w:p>
+</w:ftr>
+</file>
+
 <file path=word/footnotes.xml><?xml version="1.0" encoding="utf-8"?>
 <w:footnotes xmlns:wpc="http://schemas.microsoft.com/office/word/2010/wordprocessingCanvas" xmlns:cx="http://schemas.microsoft.com/office/drawing/2014/chartex" xmlns:cx1="http://schemas.microsoft.com/office/drawing/2015/9/8/chartex" xmlns:cx2="http://schemas.microsoft.com/office/drawing/2015/10/21/chartex" xmlns:cx3="http://schemas.microsoft.com/office/drawing/2016/5/9/chartex" xmlns:cx4="http://schemas.microsoft.com/office/drawing/2016/5/10/chartex" xmlns:cx5="http://schemas.microsoft.com/office/drawing/2016/5/11/chartex" xmlns:cx6="http://schemas.microsoft.com/office/drawing/2016/5/12/chartex" xmlns:cx7="http://schemas.microsoft.com/office/drawing/2016/5/13/chartex" xmlns:cx8="http://schemas.microsoft.com/office/drawing/2016/5/14/chartex" xmlns:mc="http://schemas.openxmlformats.org/markup-compatibility/2006" xmlns:aink="http://schemas.microsoft.com/office/drawing/2016/ink" xmlns:am3d="http://schemas.microsoft.com/office/drawing/2017/model3d" xmlns:o="urn:schemas-microsoft-com:office:office" xmlns:oel="http://schemas.microsoft.com/office/2019/extlst" xmlns:r="http://schemas.openxmlformats.org/officeDocument/2006/relationships" xmlns:m="http://schemas.openxmlformats.org/officeDocument/2006/math" xmlns:v="urn:schemas-microsoft-com:vml" xmlns:wp14="http://schemas.microsoft.com/office/word/2010/wordprocessingDrawing" xmlns:wp="http://schemas.openxmlformats.org/drawingml/2006/wordprocessingDrawing" xmlns:w10="urn:schemas-microsoft-com:office:word" xmlns:w="http://schemas.openxmlformats.org/wordprocessingml/2006/main" xmlns:w14="http://schemas.microsoft.com/office/word/2010/wordml" xmlns:w15="http://schemas.microsoft.com/office/word/2012/wordml" xmlns:w16cex="http://schemas.microsoft.com/office/word/2018/wordml/cex" xmlns:w16cid="http://schemas.microsoft.com/office/word/2016/wordml/cid" xmlns:w16="http://schemas.microsoft.com/office/word/2018/wordml" xmlns:w16du="http://schemas.microsoft.com/office/word/2023/wordml/word16du" xmlns:w16sdtdh="http://schemas.microsoft.com/office/word/2020/wordml/sdtdatahash" xmlns:w16se="http://schemas.microsoft.com/office/word/2015/wordml/symex" xmlns:wpg="http://schemas.microsoft.com/office/word/2010/wordprocessingGroup" xmlns:wpi="http://schemas.microsoft.com/office/word/2010/wordprocessingInk" xmlns:wne="http://schemas.microsoft.com/office/word/2006/wordml" xmlns:wps="http://schemas.microsoft.com/office/word/2010/wordprocessingShape" mc:Ignorable="w14 w15 w16se w16cid w16 w16cex w16sdtdh w16du wp14">
   <w:footnote w:type="separator" w:id="-1">
@@ -504,6 +522,36 @@
     </w:p>
   </w:footnote>
 </w:footnotes>
+</file>
+
+<file path=word/header1.xml><?xml version="1.0" encoding="utf-8"?>
+<w:hdr xmlns:wpc="http://schemas.microsoft.com/office/word/2010/wordprocessingCanvas" xmlns:cx="http://schemas.microsoft.com/office/drawing/2014/chartex" xmlns:cx1="http://schemas.microsoft.com/office/drawing/2015/9/8/chartex" xmlns:cx2="http://schemas.microsoft.com/office/drawing/2015/10/21/chartex" xmlns:cx3="http://schemas.microsoft.com/office/drawing/2016/5/9/chartex" xmlns:cx4="http://schemas.microsoft.com/office/drawing/2016/5/10/chartex" xmlns:cx5="http://schemas.microsoft.com/office/drawing/2016/5/11/chartex" xmlns:cx6="http://schemas.microsoft.com/office/drawing/2016/5/12/chartex" xmlns:cx7="http://schemas.microsoft.com/office/drawing/2016/5/13/chartex" xmlns:cx8="http://schemas.microsoft.com/office/drawing/2016/5/14/chartex" xmlns:mc="http://schemas.openxmlformats.org/markup-compatibility/2006" xmlns:aink="http://schemas.microsoft.com/office/drawing/2016/ink" xmlns:am3d="http://schemas.microsoft.com/office/drawing/2017/model3d" xmlns:o="urn:schemas-microsoft-com:office:office" xmlns:oel="http://schemas.microsoft.com/office/2019/extlst" xmlns:r="http://schemas.openxmlformats.org/officeDocument/2006/relationships" xmlns:m="http://schemas.openxmlformats.org/officeDocument/2006/math" xmlns:v="urn:schemas-microsoft-com:vml" xmlns:wp14="http://schemas.microsoft.com/office/word/2010/wordprocessingDrawing" xmlns:wp="http://schemas.openxmlformats.org/drawingml/2006/wordprocessingDrawing" xmlns:w10="urn:schemas-microsoft-com:office:word" xmlns:w="http://schemas.openxmlformats.org/wordprocessingml/2006/main" xmlns:w14="http://schemas.microsoft.com/office/word/2010/wordml" xmlns:w15="http://schemas.microsoft.com/office/word/2012/wordml" xmlns:w16cex="http://schemas.microsoft.com/office/word/2018/wordml/cex" xmlns:w16cid="http://schemas.microsoft.com/office/word/2016/wordml/cid" xmlns:w16="http://schemas.microsoft.com/office/word/2018/wordml" xmlns:w16du="http://schemas.microsoft.com/office/word/2023/wordml/word16du" xmlns:w16sdtdh="http://schemas.microsoft.com/office/word/2020/wordml/sdtdatahash" xmlns:w16se="http://schemas.microsoft.com/office/word/2015/wordml/symex" xmlns:wpg="http://schemas.microsoft.com/office/word/2010/wordprocessingGroup" xmlns:wpi="http://schemas.microsoft.com/office/word/2010/wordprocessingInk" xmlns:wne="http://schemas.microsoft.com/office/word/2006/wordml" xmlns:wps="http://schemas.microsoft.com/office/word/2010/wordprocessingShape" mc:Ignorable="w14 w15 w16se w16cid w16 w16cex w16sdtdh w16du wp14">
+  <w:p>
+    <w:pPr>
+      <w:pStyle w:val="Header"/>
+    </w:pPr>
+  </w:p>
+</w:hdr>
+</file>
+
+<file path=word/header2.xml><?xml version="1.0" encoding="utf-8"?>
+<w:hdr xmlns:wpc="http://schemas.microsoft.com/office/word/2010/wordprocessingCanvas" xmlns:cx="http://schemas.microsoft.com/office/drawing/2014/chartex" xmlns:cx1="http://schemas.microsoft.com/office/drawing/2015/9/8/chartex" xmlns:cx2="http://schemas.microsoft.com/office/drawing/2015/10/21/chartex" xmlns:cx3="http://schemas.microsoft.com/office/drawing/2016/5/9/chartex" xmlns:cx4="http://schemas.microsoft.com/office/drawing/2016/5/10/chartex" xmlns:cx5="http://schemas.microsoft.com/office/drawing/2016/5/11/chartex" xmlns:cx6="http://schemas.microsoft.com/office/drawing/2016/5/12/chartex" xmlns:cx7="http://schemas.microsoft.com/office/drawing/2016/5/13/chartex" xmlns:cx8="http://schemas.microsoft.com/office/drawing/2016/5/14/chartex" xmlns:mc="http://schemas.openxmlformats.org/markup-compatibility/2006" xmlns:aink="http://schemas.microsoft.com/office/drawing/2016/ink" xmlns:am3d="http://schemas.microsoft.com/office/drawing/2017/model3d" xmlns:o="urn:schemas-microsoft-com:office:office" xmlns:oel="http://schemas.microsoft.com/office/2019/extlst" xmlns:r="http://schemas.openxmlformats.org/officeDocument/2006/relationships" xmlns:m="http://schemas.openxmlformats.org/officeDocument/2006/math" xmlns:v="urn:schemas-microsoft-com:vml" xmlns:wp14="http://schemas.microsoft.com/office/word/2010/wordprocessingDrawing" xmlns:wp="http://schemas.openxmlformats.org/drawingml/2006/wordprocessingDrawing" xmlns:w10="urn:schemas-microsoft-com:office:word" xmlns:w="http://schemas.openxmlformats.org/wordprocessingml/2006/main" xmlns:w14="http://schemas.microsoft.com/office/word/2010/wordml" xmlns:w15="http://schemas.microsoft.com/office/word/2012/wordml" xmlns:w16cex="http://schemas.microsoft.com/office/word/2018/wordml/cex" xmlns:w16cid="http://schemas.microsoft.com/office/word/2016/wordml/cid" xmlns:w16="http://schemas.microsoft.com/office/word/2018/wordml" xmlns:w16du="http://schemas.microsoft.com/office/word/2023/wordml/word16du" xmlns:w16sdtdh="http://schemas.microsoft.com/office/word/2020/wordml/sdtdatahash" xmlns:w16se="http://schemas.microsoft.com/office/word/2015/wordml/symex" xmlns:wpg="http://schemas.microsoft.com/office/word/2010/wordprocessingGroup" xmlns:wpi="http://schemas.microsoft.com/office/word/2010/wordprocessingInk" xmlns:wne="http://schemas.microsoft.com/office/word/2006/wordml" xmlns:wps="http://schemas.microsoft.com/office/word/2010/wordprocessingShape" mc:Ignorable="w14 w15 w16se w16cid w16 w16cex w16sdtdh w16du wp14">
+  <w:p>
+    <w:pPr>
+      <w:pStyle w:val="Header"/>
+    </w:pPr>
+  </w:p>
+</w:hdr>
+</file>
+
+<file path=word/header3.xml><?xml version="1.0" encoding="utf-8"?>
+<w:hdr xmlns:wpc="http://schemas.microsoft.com/office/word/2010/wordprocessingCanvas" xmlns:cx="http://schemas.microsoft.com/office/drawing/2014/chartex" xmlns:cx1="http://schemas.microsoft.com/office/drawing/2015/9/8/chartex" xmlns:cx2="http://schemas.microsoft.com/office/drawing/2015/10/21/chartex" xmlns:cx3="http://schemas.microsoft.com/office/drawing/2016/5/9/chartex" xmlns:cx4="http://schemas.microsoft.com/office/drawing/2016/5/10/chartex" xmlns:cx5="http://schemas.microsoft.com/office/drawing/2016/5/11/chartex" xmlns:cx6="http://schemas.microsoft.com/office/drawing/2016/5/12/chartex" xmlns:cx7="http://schemas.microsoft.com/office/drawing/2016/5/13/chartex" xmlns:cx8="http://schemas.microsoft.com/office/drawing/2016/5/14/chartex" xmlns:mc="http://schemas.openxmlformats.org/markup-compatibility/2006" xmlns:aink="http://schemas.microsoft.com/office/drawing/2016/ink" xmlns:am3d="http://schemas.microsoft.com/office/drawing/2017/model3d" xmlns:o="urn:schemas-microsoft-com:office:office" xmlns:oel="http://schemas.microsoft.com/office/2019/extlst" xmlns:r="http://schemas.openxmlformats.org/officeDocument/2006/relationships" xmlns:m="http://schemas.openxmlformats.org/officeDocument/2006/math" xmlns:v="urn:schemas-microsoft-com:vml" xmlns:wp14="http://schemas.microsoft.com/office/word/2010/wordprocessingDrawing" xmlns:wp="http://schemas.openxmlformats.org/drawingml/2006/wordprocessingDrawing" xmlns:w10="urn:schemas-microsoft-com:office:word" xmlns:w="http://schemas.openxmlformats.org/wordprocessingml/2006/main" xmlns:w14="http://schemas.microsoft.com/office/word/2010/wordml" xmlns:w15="http://schemas.microsoft.com/office/word/2012/wordml" xmlns:w16cex="http://schemas.microsoft.com/office/word/2018/wordml/cex" xmlns:w16cid="http://schemas.microsoft.com/office/word/2016/wordml/cid" xmlns:w16="http://schemas.microsoft.com/office/word/2018/wordml" xmlns:w16du="http://schemas.microsoft.com/office/word/2023/wordml/word16du" xmlns:w16sdtdh="http://schemas.microsoft.com/office/word/2020/wordml/sdtdatahash" xmlns:w16se="http://schemas.microsoft.com/office/word/2015/wordml/symex" xmlns:wpg="http://schemas.microsoft.com/office/word/2010/wordprocessingGroup" xmlns:wpi="http://schemas.microsoft.com/office/word/2010/wordprocessingInk" xmlns:wne="http://schemas.microsoft.com/office/word/2006/wordml" xmlns:wps="http://schemas.microsoft.com/office/word/2010/wordprocessingShape" mc:Ignorable="w14 w15 w16se w16cid w16 w16cex w16sdtdh w16du wp14">
+  <w:p>
+    <w:pPr>
+      <w:pStyle w:val="Header"/>
+    </w:pPr>
+  </w:p>
+</w:hdr>
 </file>
 
 <file path=word/numbering.xml><?xml version="1.0" encoding="utf-8"?>
